--- a/Discussion topics/04_data_wrangling_discussion_topics.docx
+++ b/Discussion topics/04_data_wrangling_discussion_topics.docx
@@ -168,26 +168,20 @@
         <w:pStyle w:val="Lijstalinea"/>
         <w:ind w:left="1440"/>
         <w:rPr>
+          <w:rFonts w:ascii="Verdana" w:hAnsi="Verdana"/>
           <w:color w:val="0070C0"/>
-        </w:rPr>
-      </w:pPr>
-      <w:r>
-        <w:rPr>
+          <w:sz w:val="22"/>
+          <w:szCs w:val="22"/>
+        </w:rPr>
+      </w:pPr>
+      <w:r>
+        <w:rPr>
+          <w:rFonts w:ascii="Verdana" w:hAnsi="Verdana"/>
           <w:color w:val="0070C0"/>
-        </w:rPr>
-        <w:t>P</w:t>
-      </w:r>
-      <w:r>
-        <w:rPr>
-          <w:color w:val="0070C0"/>
-        </w:rPr>
-        <w:t>lain text file, one record per line, consistent structure</w:t>
-      </w:r>
-      <w:r>
-        <w:rPr>
-          <w:color w:val="0070C0"/>
-        </w:rPr>
-        <w:t>.</w:t>
+          <w:sz w:val="22"/>
+          <w:szCs w:val="22"/>
+        </w:rPr>
+        <w:t>Plain text file, one record per line, consistent structure.</w:t>
       </w:r>
     </w:p>
     <w:p>
@@ -224,12 +218,18 @@
         <w:pStyle w:val="Lijstalinea"/>
         <w:ind w:left="1440"/>
         <w:rPr>
+          <w:rFonts w:ascii="Verdana" w:hAnsi="Verdana"/>
           <w:color w:val="0070C0"/>
-        </w:rPr>
-      </w:pPr>
-      <w:r>
-        <w:rPr>
+          <w:sz w:val="22"/>
+          <w:szCs w:val="22"/>
+        </w:rPr>
+      </w:pPr>
+      <w:r>
+        <w:rPr>
+          <w:rFonts w:ascii="Verdana" w:hAnsi="Verdana"/>
           <w:color w:val="0070C0"/>
+          <w:sz w:val="22"/>
+          <w:szCs w:val="22"/>
         </w:rPr>
         <w:t>Each variable must have its own column.</w:t>
       </w:r>
@@ -239,12 +239,18 @@
         <w:pStyle w:val="Lijstalinea"/>
         <w:ind w:left="1440"/>
         <w:rPr>
+          <w:rFonts w:ascii="Verdana" w:hAnsi="Verdana"/>
           <w:color w:val="0070C0"/>
-        </w:rPr>
-      </w:pPr>
-      <w:r>
-        <w:rPr>
+          <w:sz w:val="22"/>
+          <w:szCs w:val="22"/>
+        </w:rPr>
+      </w:pPr>
+      <w:r>
+        <w:rPr>
+          <w:rFonts w:ascii="Verdana" w:hAnsi="Verdana"/>
           <w:color w:val="0070C0"/>
+          <w:sz w:val="22"/>
+          <w:szCs w:val="22"/>
         </w:rPr>
         <w:t>Each observation must have its own row.</w:t>
       </w:r>
@@ -254,12 +260,18 @@
         <w:pStyle w:val="Lijstalinea"/>
         <w:ind w:left="1440"/>
         <w:rPr>
+          <w:rFonts w:ascii="Verdana" w:hAnsi="Verdana"/>
           <w:color w:val="0070C0"/>
-        </w:rPr>
-      </w:pPr>
-      <w:r>
-        <w:rPr>
+          <w:sz w:val="22"/>
+          <w:szCs w:val="22"/>
+        </w:rPr>
+      </w:pPr>
+      <w:r>
+        <w:rPr>
+          <w:rFonts w:ascii="Verdana" w:hAnsi="Verdana"/>
           <w:color w:val="0070C0"/>
+          <w:sz w:val="22"/>
+          <w:szCs w:val="22"/>
         </w:rPr>
         <w:t>Each value must have its own cell.</w:t>
       </w:r>
@@ -318,11 +330,130 @@
         <w:tab/>
       </w:r>
       <w:r>
-        <w:rPr>
-          <w:sz w:val="22"/>
-          <w:szCs w:val="22"/>
-        </w:rPr>
-        <w:tab/>
+        <w:drawing>
+          <wp:inline distT="0" distB="0" distL="0" distR="0" wp14:anchorId="19A4EA78" wp14:editId="2BD81131">
+            <wp:extent cx="5727700" cy="2525395"/>
+            <wp:effectExtent l="0" t="0" r="6350" b="8255"/>
+            <wp:docPr id="1" name="Afbeelding 1" descr="Afbeelding met tafel&#10;&#10;Automatisch gegenereerde beschrijving"/>
+            <wp:cNvGraphicFramePr>
+              <a:graphicFrameLocks xmlns:a="http://schemas.openxmlformats.org/drawingml/2006/main" noChangeAspect="1"/>
+            </wp:cNvGraphicFramePr>
+            <a:graphic xmlns:a="http://schemas.openxmlformats.org/drawingml/2006/main">
+              <a:graphicData uri="http://schemas.openxmlformats.org/drawingml/2006/picture">
+                <pic:pic xmlns:pic="http://schemas.openxmlformats.org/drawingml/2006/picture">
+                  <pic:nvPicPr>
+                    <pic:cNvPr id="1" name="Afbeelding 1" descr="Afbeelding met tafel&#10;&#10;Automatisch gegenereerde beschrijving"/>
+                    <pic:cNvPicPr/>
+                  </pic:nvPicPr>
+                  <pic:blipFill>
+                    <a:blip r:embed="rId7"/>
+                    <a:stretch>
+                      <a:fillRect/>
+                    </a:stretch>
+                  </pic:blipFill>
+                  <pic:spPr>
+                    <a:xfrm>
+                      <a:off x="0" y="0"/>
+                      <a:ext cx="5727700" cy="2525395"/>
+                    </a:xfrm>
+                    <a:prstGeom prst="rect">
+                      <a:avLst/>
+                    </a:prstGeom>
+                  </pic:spPr>
+                </pic:pic>
+              </a:graphicData>
+            </a:graphic>
+          </wp:inline>
+        </w:drawing>
+      </w:r>
+    </w:p>
+    <w:p>
+      <w:pPr>
+        <w:rPr>
+          <w:sz w:val="22"/>
+          <w:szCs w:val="22"/>
+        </w:rPr>
+      </w:pPr>
+      <w:r>
+        <w:rPr>
+          <w:noProof/>
+        </w:rPr>
+        <w:lastRenderedPageBreak/>
+        <w:drawing>
+          <wp:inline distT="0" distB="0" distL="0" distR="0" wp14:anchorId="0F66B78B" wp14:editId="38CB767B">
+            <wp:extent cx="5727700" cy="2494280"/>
+            <wp:effectExtent l="0" t="0" r="6350" b="1270"/>
+            <wp:docPr id="2" name="Afbeelding 2" descr="Afbeelding met tafel&#10;&#10;Automatisch gegenereerde beschrijving"/>
+            <wp:cNvGraphicFramePr>
+              <a:graphicFrameLocks xmlns:a="http://schemas.openxmlformats.org/drawingml/2006/main" noChangeAspect="1"/>
+            </wp:cNvGraphicFramePr>
+            <a:graphic xmlns:a="http://schemas.openxmlformats.org/drawingml/2006/main">
+              <a:graphicData uri="http://schemas.openxmlformats.org/drawingml/2006/picture">
+                <pic:pic xmlns:pic="http://schemas.openxmlformats.org/drawingml/2006/picture">
+                  <pic:nvPicPr>
+                    <pic:cNvPr id="2" name="Afbeelding 2" descr="Afbeelding met tafel&#10;&#10;Automatisch gegenereerde beschrijving"/>
+                    <pic:cNvPicPr/>
+                  </pic:nvPicPr>
+                  <pic:blipFill>
+                    <a:blip r:embed="rId8"/>
+                    <a:stretch>
+                      <a:fillRect/>
+                    </a:stretch>
+                  </pic:blipFill>
+                  <pic:spPr>
+                    <a:xfrm>
+                      <a:off x="0" y="0"/>
+                      <a:ext cx="5727700" cy="2494280"/>
+                    </a:xfrm>
+                    <a:prstGeom prst="rect">
+                      <a:avLst/>
+                    </a:prstGeom>
+                  </pic:spPr>
+                </pic:pic>
+              </a:graphicData>
+            </a:graphic>
+          </wp:inline>
+        </w:drawing>
+      </w:r>
+      <w:r>
+        <w:rPr>
+          <w:noProof/>
+        </w:rPr>
+        <w:drawing>
+          <wp:inline distT="0" distB="0" distL="0" distR="0" wp14:anchorId="3B98A930" wp14:editId="134789BA">
+            <wp:extent cx="5727700" cy="2545715"/>
+            <wp:effectExtent l="0" t="0" r="6350" b="6985"/>
+            <wp:docPr id="3" name="Afbeelding 3"/>
+            <wp:cNvGraphicFramePr>
+              <a:graphicFrameLocks xmlns:a="http://schemas.openxmlformats.org/drawingml/2006/main" noChangeAspect="1"/>
+            </wp:cNvGraphicFramePr>
+            <a:graphic xmlns:a="http://schemas.openxmlformats.org/drawingml/2006/main">
+              <a:graphicData uri="http://schemas.openxmlformats.org/drawingml/2006/picture">
+                <pic:pic xmlns:pic="http://schemas.openxmlformats.org/drawingml/2006/picture">
+                  <pic:nvPicPr>
+                    <pic:cNvPr id="1" name=""/>
+                    <pic:cNvPicPr/>
+                  </pic:nvPicPr>
+                  <pic:blipFill>
+                    <a:blip r:embed="rId9"/>
+                    <a:stretch>
+                      <a:fillRect/>
+                    </a:stretch>
+                  </pic:blipFill>
+                  <pic:spPr>
+                    <a:xfrm>
+                      <a:off x="0" y="0"/>
+                      <a:ext cx="5727700" cy="2545715"/>
+                    </a:xfrm>
+                    <a:prstGeom prst="rect">
+                      <a:avLst/>
+                    </a:prstGeom>
+                  </pic:spPr>
+                </pic:pic>
+              </a:graphicData>
+            </a:graphic>
+          </wp:inline>
+        </w:drawing>
       </w:r>
     </w:p>
     <w:p>
@@ -351,10 +482,32 @@
         <w:pStyle w:val="Lijstalinea"/>
         <w:ind w:left="1440"/>
         <w:rPr>
-          <w:sz w:val="22"/>
-          <w:szCs w:val="22"/>
-        </w:rPr>
-      </w:pPr>
+          <w:rFonts w:ascii="Verdana" w:hAnsi="Verdana"/>
+          <w:color w:val="0070C0"/>
+          <w:sz w:val="22"/>
+          <w:szCs w:val="22"/>
+        </w:rPr>
+      </w:pPr>
+      <w:proofErr w:type="spellStart"/>
+      <w:r>
+        <w:rPr>
+          <w:rFonts w:ascii="Verdana" w:hAnsi="Verdana"/>
+          <w:color w:val="0070C0"/>
+          <w:sz w:val="22"/>
+          <w:szCs w:val="22"/>
+        </w:rPr>
+        <w:t>dpLyr</w:t>
+      </w:r>
+      <w:proofErr w:type="spellEnd"/>
+      <w:r>
+        <w:rPr>
+          <w:rFonts w:ascii="Verdana" w:hAnsi="Verdana"/>
+          <w:color w:val="0070C0"/>
+          <w:sz w:val="22"/>
+          <w:szCs w:val="22"/>
+        </w:rPr>
+        <w:t xml:space="preserve"> and ggplot2 are designed to work with tidy data</w:t>
+      </w:r>
     </w:p>
     <w:p>
       <w:pPr>
@@ -392,10 +545,31 @@
         <w:ind w:left="1440"/>
         <w:rPr>
           <w:rFonts w:ascii="Verdana" w:hAnsi="Verdana"/>
-          <w:sz w:val="22"/>
-          <w:szCs w:val="22"/>
-        </w:rPr>
-      </w:pPr>
+          <w:color w:val="0070C0"/>
+          <w:sz w:val="22"/>
+          <w:szCs w:val="22"/>
+        </w:rPr>
+      </w:pPr>
+      <w:proofErr w:type="spellStart"/>
+      <w:r>
+        <w:rPr>
+          <w:rFonts w:ascii="Verdana" w:hAnsi="Verdana"/>
+          <w:color w:val="0070C0"/>
+          <w:sz w:val="22"/>
+          <w:szCs w:val="22"/>
+        </w:rPr>
+        <w:t>Tshirt</w:t>
+      </w:r>
+      <w:proofErr w:type="spellEnd"/>
+      <w:r>
+        <w:rPr>
+          <w:rFonts w:ascii="Verdana" w:hAnsi="Verdana"/>
+          <w:color w:val="0070C0"/>
+          <w:sz w:val="22"/>
+          <w:szCs w:val="22"/>
+        </w:rPr>
+        <w:t xml:space="preserve"> size</w:t>
+      </w:r>
     </w:p>
     <w:p>
       <w:pPr>
@@ -470,13 +644,96 @@
     </w:p>
     <w:p>
       <w:pPr>
+        <w:pStyle w:val="Lijstalinea"/>
         <w:ind w:left="1440"/>
         <w:rPr>
           <w:rFonts w:ascii="Verdana" w:hAnsi="Verdana"/>
-          <w:sz w:val="22"/>
-          <w:szCs w:val="22"/>
-        </w:rPr>
-      </w:pPr>
+          <w:color w:val="0070C0"/>
+          <w:sz w:val="22"/>
+          <w:szCs w:val="22"/>
+        </w:rPr>
+      </w:pPr>
+      <w:r>
+        <w:rPr>
+          <w:rFonts w:ascii="Verdana" w:hAnsi="Verdana"/>
+          <w:color w:val="0070C0"/>
+          <w:sz w:val="22"/>
+          <w:szCs w:val="22"/>
+        </w:rPr>
+        <w:t>Listwise or case deletion</w:t>
+      </w:r>
+    </w:p>
+    <w:p>
+      <w:pPr>
+        <w:pStyle w:val="Lijstalinea"/>
+        <w:ind w:left="1440"/>
+        <w:rPr>
+          <w:rFonts w:ascii="Verdana" w:hAnsi="Verdana"/>
+          <w:color w:val="0070C0"/>
+          <w:sz w:val="22"/>
+          <w:szCs w:val="22"/>
+        </w:rPr>
+      </w:pPr>
+      <w:r>
+        <w:rPr>
+          <w:rFonts w:ascii="Verdana" w:hAnsi="Verdana"/>
+          <w:color w:val="0070C0"/>
+          <w:sz w:val="22"/>
+          <w:szCs w:val="22"/>
+        </w:rPr>
+        <w:t>Pairwise deletion</w:t>
+      </w:r>
+    </w:p>
+    <w:p>
+      <w:pPr>
+        <w:pStyle w:val="Lijstalinea"/>
+        <w:ind w:left="1440"/>
+        <w:rPr>
+          <w:rFonts w:ascii="Verdana" w:hAnsi="Verdana"/>
+          <w:color w:val="0070C0"/>
+          <w:sz w:val="22"/>
+          <w:szCs w:val="22"/>
+        </w:rPr>
+      </w:pPr>
+      <w:r>
+        <w:rPr>
+          <w:rFonts w:ascii="Verdana" w:hAnsi="Verdana"/>
+          <w:color w:val="0070C0"/>
+          <w:sz w:val="22"/>
+          <w:szCs w:val="22"/>
+        </w:rPr>
+        <w:t xml:space="preserve">Mean </w:t>
+      </w:r>
+      <w:r>
+        <w:rPr>
+          <w:rFonts w:ascii="Verdana" w:hAnsi="Verdana"/>
+          <w:color w:val="0070C0"/>
+          <w:sz w:val="22"/>
+          <w:szCs w:val="22"/>
+        </w:rPr>
+        <w:t>substitution</w:t>
+      </w:r>
+    </w:p>
+    <w:p>
+      <w:pPr>
+        <w:pStyle w:val="Lijstalinea"/>
+        <w:ind w:left="1440"/>
+        <w:rPr>
+          <w:rFonts w:ascii="Verdana" w:hAnsi="Verdana"/>
+          <w:color w:val="0070C0"/>
+          <w:sz w:val="22"/>
+          <w:szCs w:val="22"/>
+        </w:rPr>
+      </w:pPr>
+      <w:r>
+        <w:rPr>
+          <w:rFonts w:ascii="Verdana" w:hAnsi="Verdana"/>
+          <w:color w:val="0070C0"/>
+          <w:sz w:val="22"/>
+          <w:szCs w:val="22"/>
+        </w:rPr>
+        <w:t>…</w:t>
+      </w:r>
     </w:p>
     <w:sectPr>
       <w:pgSz w:w="11900" w:h="16840"/>
@@ -1481,6 +1738,7 @@
   <w:style w:type="character" w:default="1" w:styleId="Standaardalinea-lettertype">
     <w:name w:val="Default Paragraph Font"/>
     <w:uiPriority w:val="1"/>
+    <w:semiHidden/>
     <w:unhideWhenUsed/>
   </w:style>
   <w:style w:type="table" w:default="1" w:styleId="Standaardtabel">

--- a/Discussion topics/04_data_wrangling_discussion_topics.docx
+++ b/Discussion topics/04_data_wrangling_discussion_topics.docx
@@ -187,35 +187,6 @@
     <w:p>
       <w:pPr>
         <w:pStyle w:val="Lijstalinea"/>
-        <w:numPr>
-          <w:ilvl w:val="0"/>
-          <w:numId w:val="4"/>
-        </w:numPr>
-        <w:rPr>
-          <w:sz w:val="22"/>
-          <w:szCs w:val="22"/>
-        </w:rPr>
-      </w:pPr>
-      <w:r>
-        <w:rPr>
-          <w:rFonts w:ascii="Verdana" w:hAnsi="Verdana"/>
-          <w:sz w:val="22"/>
-          <w:szCs w:val="22"/>
-        </w:rPr>
-        <w:t>A tidy dataset has to follow 3 basic rules. Whic</w:t>
-      </w:r>
-      <w:r>
-        <w:rPr>
-          <w:rFonts w:ascii="Verdana" w:hAnsi="Verdana"/>
-          <w:sz w:val="22"/>
-          <w:szCs w:val="22"/>
-        </w:rPr>
-        <w:t>h rules?</w:t>
-      </w:r>
-    </w:p>
-    <w:p>
-      <w:pPr>
-        <w:pStyle w:val="Lijstalinea"/>
         <w:ind w:left="1440"/>
         <w:rPr>
           <w:rFonts w:ascii="Verdana" w:hAnsi="Verdana"/>
@@ -231,49 +202,7 @@
           <w:sz w:val="22"/>
           <w:szCs w:val="22"/>
         </w:rPr>
-        <w:t>Each variable must have its own column.</w:t>
-      </w:r>
-    </w:p>
-    <w:p>
-      <w:pPr>
-        <w:pStyle w:val="Lijstalinea"/>
-        <w:ind w:left="1440"/>
-        <w:rPr>
-          <w:rFonts w:ascii="Verdana" w:hAnsi="Verdana"/>
-          <w:color w:val="0070C0"/>
-          <w:sz w:val="22"/>
-          <w:szCs w:val="22"/>
-        </w:rPr>
-      </w:pPr>
-      <w:r>
-        <w:rPr>
-          <w:rFonts w:ascii="Verdana" w:hAnsi="Verdana"/>
-          <w:color w:val="0070C0"/>
-          <w:sz w:val="22"/>
-          <w:szCs w:val="22"/>
-        </w:rPr>
-        <w:t>Each observation must have its own row.</w:t>
-      </w:r>
-    </w:p>
-    <w:p>
-      <w:pPr>
-        <w:pStyle w:val="Lijstalinea"/>
-        <w:ind w:left="1440"/>
-        <w:rPr>
-          <w:rFonts w:ascii="Verdana" w:hAnsi="Verdana"/>
-          <w:color w:val="0070C0"/>
-          <w:sz w:val="22"/>
-          <w:szCs w:val="22"/>
-        </w:rPr>
-      </w:pPr>
-      <w:r>
-        <w:rPr>
-          <w:rFonts w:ascii="Verdana" w:hAnsi="Verdana"/>
-          <w:color w:val="0070C0"/>
-          <w:sz w:val="22"/>
-          <w:szCs w:val="22"/>
-        </w:rPr>
-        <w:t>Each value must have its own cell.</w:t>
+        <w:t>File with no extra dimensions</w:t>
       </w:r>
     </w:p>
     <w:p>
@@ -294,6 +223,115 @@
           <w:sz w:val="22"/>
           <w:szCs w:val="22"/>
         </w:rPr>
+        <w:t>A tidy dataset has to follow 3 basic rules. Whic</w:t>
+      </w:r>
+      <w:r>
+        <w:rPr>
+          <w:rFonts w:ascii="Verdana" w:hAnsi="Verdana"/>
+          <w:sz w:val="22"/>
+          <w:szCs w:val="22"/>
+        </w:rPr>
+        <w:t>h rules?</w:t>
+      </w:r>
+      <w:r>
+        <w:rPr>
+          <w:rFonts w:ascii="Verdana" w:hAnsi="Verdana"/>
+          <w:sz w:val="22"/>
+          <w:szCs w:val="22"/>
+        </w:rPr>
+        <w:t xml:space="preserve"> </w:t>
+      </w:r>
+      <w:r>
+        <w:rPr>
+          <w:rFonts w:ascii="Verdana" w:hAnsi="Verdana"/>
+          <w:color w:val="FF0000"/>
+          <w:sz w:val="22"/>
+          <w:szCs w:val="22"/>
+        </w:rPr>
+        <w:t>!!!!!!!!</w:t>
+      </w:r>
+    </w:p>
+    <w:p>
+      <w:pPr>
+        <w:pStyle w:val="Lijstalinea"/>
+        <w:ind w:left="1440"/>
+        <w:rPr>
+          <w:rFonts w:ascii="Verdana" w:hAnsi="Verdana"/>
+          <w:color w:val="0070C0"/>
+          <w:sz w:val="22"/>
+          <w:szCs w:val="22"/>
+        </w:rPr>
+      </w:pPr>
+      <w:r>
+        <w:rPr>
+          <w:rFonts w:ascii="Verdana" w:hAnsi="Verdana"/>
+          <w:color w:val="0070C0"/>
+          <w:sz w:val="22"/>
+          <w:szCs w:val="22"/>
+        </w:rPr>
+        <w:t>Each variable must have its own column.</w:t>
+      </w:r>
+    </w:p>
+    <w:p>
+      <w:pPr>
+        <w:pStyle w:val="Lijstalinea"/>
+        <w:ind w:left="1440"/>
+        <w:rPr>
+          <w:rFonts w:ascii="Verdana" w:hAnsi="Verdana"/>
+          <w:color w:val="0070C0"/>
+          <w:sz w:val="22"/>
+          <w:szCs w:val="22"/>
+        </w:rPr>
+      </w:pPr>
+      <w:r>
+        <w:rPr>
+          <w:rFonts w:ascii="Verdana" w:hAnsi="Verdana"/>
+          <w:color w:val="0070C0"/>
+          <w:sz w:val="22"/>
+          <w:szCs w:val="22"/>
+        </w:rPr>
+        <w:t>Each observation must have its own row.</w:t>
+      </w:r>
+    </w:p>
+    <w:p>
+      <w:pPr>
+        <w:pStyle w:val="Lijstalinea"/>
+        <w:ind w:left="1440"/>
+        <w:rPr>
+          <w:rFonts w:ascii="Verdana" w:hAnsi="Verdana"/>
+          <w:color w:val="0070C0"/>
+          <w:sz w:val="22"/>
+          <w:szCs w:val="22"/>
+        </w:rPr>
+      </w:pPr>
+      <w:r>
+        <w:rPr>
+          <w:rFonts w:ascii="Verdana" w:hAnsi="Verdana"/>
+          <w:color w:val="0070C0"/>
+          <w:sz w:val="22"/>
+          <w:szCs w:val="22"/>
+        </w:rPr>
+        <w:t>Each value must have its own cell.</w:t>
+      </w:r>
+    </w:p>
+    <w:p>
+      <w:pPr>
+        <w:pStyle w:val="Lijstalinea"/>
+        <w:numPr>
+          <w:ilvl w:val="0"/>
+          <w:numId w:val="4"/>
+        </w:numPr>
+        <w:rPr>
+          <w:sz w:val="22"/>
+          <w:szCs w:val="22"/>
+        </w:rPr>
+      </w:pPr>
+      <w:r>
+        <w:rPr>
+          <w:rFonts w:ascii="Verdana" w:hAnsi="Verdana"/>
+          <w:sz w:val="22"/>
+          <w:szCs w:val="22"/>
+        </w:rPr>
         <w:t xml:space="preserve">Give 3 examples of an untidy dataset and explain why they are untidy. </w:t>
       </w:r>
     </w:p>
@@ -330,6 +368,9 @@
         <w:tab/>
       </w:r>
       <w:r>
+        <w:rPr>
+          <w:noProof/>
+        </w:rPr>
         <w:drawing>
           <wp:inline distT="0" distB="0" distL="0" distR="0" wp14:anchorId="19A4EA78" wp14:editId="2BD81131">
             <wp:extent cx="5727700" cy="2525395"/>
@@ -488,7 +529,6 @@
           <w:szCs w:val="22"/>
         </w:rPr>
       </w:pPr>
-      <w:proofErr w:type="spellStart"/>
       <w:r>
         <w:rPr>
           <w:rFonts w:ascii="Verdana" w:hAnsi="Verdana"/>
@@ -496,17 +536,7 @@
           <w:sz w:val="22"/>
           <w:szCs w:val="22"/>
         </w:rPr>
-        <w:t>dpLyr</w:t>
-      </w:r>
-      <w:proofErr w:type="spellEnd"/>
-      <w:r>
-        <w:rPr>
-          <w:rFonts w:ascii="Verdana" w:hAnsi="Verdana"/>
-          <w:color w:val="0070C0"/>
-          <w:sz w:val="22"/>
-          <w:szCs w:val="22"/>
-        </w:rPr>
-        <w:t xml:space="preserve"> and ggplot2 are designed to work with tidy data</w:t>
+        <w:t>dpLyr and ggplot2 are designed to work with tidy data</w:t>
       </w:r>
     </w:p>
     <w:p>
@@ -550,7 +580,6 @@
           <w:szCs w:val="22"/>
         </w:rPr>
       </w:pPr>
-      <w:proofErr w:type="spellStart"/>
       <w:r>
         <w:rPr>
           <w:rFonts w:ascii="Verdana" w:hAnsi="Verdana"/>
@@ -558,17 +587,7 @@
           <w:sz w:val="22"/>
           <w:szCs w:val="22"/>
         </w:rPr>
-        <w:t>Tshirt</w:t>
-      </w:r>
-      <w:proofErr w:type="spellEnd"/>
-      <w:r>
-        <w:rPr>
-          <w:rFonts w:ascii="Verdana" w:hAnsi="Verdana"/>
-          <w:color w:val="0070C0"/>
-          <w:sz w:val="22"/>
-          <w:szCs w:val="22"/>
-        </w:rPr>
-        <w:t xml:space="preserve"> size</w:t>
+        <w:t>Tshirt size</w:t>
       </w:r>
     </w:p>
     <w:p>
